--- a/Day 15 - 20 Aug 2024 - Spring boot with Database.docx
+++ b/Day 15 - 20 Aug 2024 - Spring boot with Database.docx
@@ -332,6 +332,489 @@
           </wp:inline>
         </w:drawing>
       </w:r>
+    </w:p>
+    <w:p>
+      <w:pPr>
+        <w:rPr>
+          <w:sz w:val="28"/>
+          <w:szCs w:val="28"/>
+        </w:rPr>
+      </w:pPr>
+    </w:p>
+    <w:p>
+      <w:pPr>
+        <w:rPr>
+          <w:sz w:val="28"/>
+          <w:szCs w:val="28"/>
+        </w:rPr>
+      </w:pPr>
+    </w:p>
+    <w:p>
+      <w:pPr>
+        <w:rPr>
+          <w:sz w:val="28"/>
+          <w:szCs w:val="28"/>
+        </w:rPr>
+      </w:pPr>
+      <w:proofErr w:type="spellStart"/>
+      <w:r>
+        <w:rPr>
+          <w:sz w:val="28"/>
+          <w:szCs w:val="28"/>
+        </w:rPr>
+        <w:t>Thymeleaf</w:t>
+      </w:r>
+      <w:proofErr w:type="spellEnd"/>
+      <w:r>
+        <w:rPr>
+          <w:sz w:val="28"/>
+          <w:szCs w:val="28"/>
+        </w:rPr>
+        <w:t xml:space="preserve"> notation </w:t>
+      </w:r>
+    </w:p>
+    <w:p>
+      <w:pPr>
+        <w:rPr>
+          <w:sz w:val="28"/>
+          <w:szCs w:val="28"/>
+        </w:rPr>
+      </w:pPr>
+      <w:r>
+        <w:rPr>
+          <w:sz w:val="28"/>
+          <w:szCs w:val="28"/>
+        </w:rPr>
+        <w:t xml:space="preserve">To access complex property </w:t>
+      </w:r>
+    </w:p>
+    <w:p>
+      <w:pPr>
+        <w:rPr>
+          <w:sz w:val="28"/>
+          <w:szCs w:val="28"/>
+        </w:rPr>
+      </w:pPr>
+      <w:r>
+        <w:rPr>
+          <w:sz w:val="28"/>
+          <w:szCs w:val="28"/>
+        </w:rPr>
+        <w:t>&lt;</w:t>
+      </w:r>
+      <w:proofErr w:type="spellStart"/>
+      <w:r>
+        <w:rPr>
+          <w:sz w:val="28"/>
+          <w:szCs w:val="28"/>
+        </w:rPr>
+        <w:t>tagname</w:t>
+      </w:r>
+      <w:proofErr w:type="spellEnd"/>
+      <w:r>
+        <w:rPr>
+          <w:sz w:val="28"/>
+          <w:szCs w:val="28"/>
+        </w:rPr>
+        <w:t xml:space="preserve"> </w:t>
+      </w:r>
+      <w:proofErr w:type="spellStart"/>
+      <w:r>
+        <w:rPr>
+          <w:sz w:val="28"/>
+          <w:szCs w:val="28"/>
+        </w:rPr>
+        <w:t>th:object</w:t>
+      </w:r>
+      <w:proofErr w:type="spellEnd"/>
+      <w:r>
+        <w:rPr>
+          <w:sz w:val="28"/>
+          <w:szCs w:val="28"/>
+        </w:rPr>
+        <w:t>=”</w:t>
+      </w:r>
+      <w:r>
+        <w:rPr>
+          <w:sz w:val="28"/>
+          <w:szCs w:val="28"/>
+          <w:highlight w:val="yellow"/>
+        </w:rPr>
+        <w:t>$</w:t>
+      </w:r>
+      <w:r>
+        <w:rPr>
+          <w:sz w:val="28"/>
+          <w:szCs w:val="28"/>
+        </w:rPr>
+        <w:t>{</w:t>
+      </w:r>
+      <w:proofErr w:type="spellStart"/>
+      <w:r>
+        <w:rPr>
+          <w:sz w:val="28"/>
+          <w:szCs w:val="28"/>
+        </w:rPr>
+        <w:t>objectName</w:t>
+      </w:r>
+      <w:proofErr w:type="spellEnd"/>
+      <w:r>
+        <w:rPr>
+          <w:sz w:val="28"/>
+          <w:szCs w:val="28"/>
+        </w:rPr>
+        <w:t>}”/&gt;</w:t>
+      </w:r>
+    </w:p>
+    <w:p>
+      <w:pPr>
+        <w:rPr>
+          <w:sz w:val="28"/>
+          <w:szCs w:val="28"/>
+        </w:rPr>
+      </w:pPr>
+    </w:p>
+    <w:p>
+      <w:pPr>
+        <w:rPr>
+          <w:sz w:val="28"/>
+          <w:szCs w:val="28"/>
+        </w:rPr>
+      </w:pPr>
+      <w:r>
+        <w:rPr>
+          <w:sz w:val="28"/>
+          <w:szCs w:val="28"/>
+        </w:rPr>
+        <w:t xml:space="preserve">To access the property of that object </w:t>
+      </w:r>
+    </w:p>
+    <w:p>
+      <w:pPr>
+        <w:rPr>
+          <w:sz w:val="28"/>
+          <w:szCs w:val="28"/>
+        </w:rPr>
+      </w:pPr>
+      <w:r>
+        <w:rPr>
+          <w:sz w:val="28"/>
+          <w:szCs w:val="28"/>
+        </w:rPr>
+        <w:t>&lt;</w:t>
+      </w:r>
+      <w:proofErr w:type="spellStart"/>
+      <w:r>
+        <w:rPr>
+          <w:sz w:val="28"/>
+          <w:szCs w:val="28"/>
+        </w:rPr>
+        <w:t>tagName</w:t>
+      </w:r>
+      <w:proofErr w:type="spellEnd"/>
+      <w:r>
+        <w:rPr>
+          <w:sz w:val="28"/>
+          <w:szCs w:val="28"/>
+        </w:rPr>
+        <w:t xml:space="preserve"> </w:t>
+      </w:r>
+      <w:r>
+        <w:rPr>
+          <w:sz w:val="28"/>
+          <w:szCs w:val="28"/>
+        </w:rPr>
+        <w:tab/>
+      </w:r>
+      <w:proofErr w:type="spellStart"/>
+      <w:r>
+        <w:rPr>
+          <w:sz w:val="28"/>
+          <w:szCs w:val="28"/>
+        </w:rPr>
+        <w:t>th:field</w:t>
+      </w:r>
+      <w:proofErr w:type="spellEnd"/>
+      <w:r>
+        <w:rPr>
+          <w:sz w:val="28"/>
+          <w:szCs w:val="28"/>
+        </w:rPr>
+        <w:t xml:space="preserve"> = “</w:t>
+      </w:r>
+      <w:r>
+        <w:rPr>
+          <w:sz w:val="28"/>
+          <w:szCs w:val="28"/>
+          <w:highlight w:val="yellow"/>
+        </w:rPr>
+        <w:t>*</w:t>
+      </w:r>
+      <w:r>
+        <w:rPr>
+          <w:sz w:val="28"/>
+          <w:szCs w:val="28"/>
+        </w:rPr>
+        <w:t>{fieldname}”/&gt;</w:t>
+      </w:r>
+    </w:p>
+    <w:p>
+      <w:pPr>
+        <w:rPr>
+          <w:sz w:val="28"/>
+          <w:szCs w:val="28"/>
+        </w:rPr>
+      </w:pPr>
+    </w:p>
+    <w:p>
+      <w:pPr>
+        <w:rPr>
+          <w:sz w:val="28"/>
+          <w:szCs w:val="28"/>
+        </w:rPr>
+      </w:pPr>
+      <w:r>
+        <w:rPr>
+          <w:sz w:val="28"/>
+          <w:szCs w:val="28"/>
+        </w:rPr>
+        <w:t xml:space="preserve">To access simple property </w:t>
+      </w:r>
+    </w:p>
+    <w:p>
+      <w:pPr>
+        <w:rPr>
+          <w:sz w:val="28"/>
+          <w:szCs w:val="28"/>
+        </w:rPr>
+      </w:pPr>
+      <w:r>
+        <w:rPr>
+          <w:sz w:val="28"/>
+          <w:szCs w:val="28"/>
+        </w:rPr>
+        <w:t>&lt;</w:t>
+      </w:r>
+      <w:proofErr w:type="spellStart"/>
+      <w:r>
+        <w:rPr>
+          <w:sz w:val="28"/>
+          <w:szCs w:val="28"/>
+        </w:rPr>
+        <w:t>tagName</w:t>
+      </w:r>
+      <w:proofErr w:type="spellEnd"/>
+      <w:r>
+        <w:rPr>
+          <w:sz w:val="28"/>
+          <w:szCs w:val="28"/>
+        </w:rPr>
+        <w:t xml:space="preserve"> </w:t>
+      </w:r>
+      <w:proofErr w:type="spellStart"/>
+      <w:r>
+        <w:rPr>
+          <w:sz w:val="28"/>
+          <w:szCs w:val="28"/>
+        </w:rPr>
+        <w:t>th:text</w:t>
+      </w:r>
+      <w:proofErr w:type="spellEnd"/>
+      <w:r>
+        <w:rPr>
+          <w:sz w:val="28"/>
+          <w:szCs w:val="28"/>
+        </w:rPr>
+        <w:t xml:space="preserve"> “</w:t>
+      </w:r>
+      <w:r>
+        <w:rPr>
+          <w:sz w:val="28"/>
+          <w:szCs w:val="28"/>
+          <w:highlight w:val="yellow"/>
+        </w:rPr>
+        <w:t>#</w:t>
+      </w:r>
+      <w:r>
+        <w:rPr>
+          <w:sz w:val="28"/>
+          <w:szCs w:val="28"/>
+        </w:rPr>
+        <w:t>{property}” /&gt;</w:t>
+      </w:r>
+    </w:p>
+    <w:p>
+      <w:pPr>
+        <w:rPr>
+          <w:sz w:val="28"/>
+          <w:szCs w:val="28"/>
+        </w:rPr>
+      </w:pPr>
+    </w:p>
+    <w:p>
+      <w:pPr>
+        <w:rPr>
+          <w:sz w:val="28"/>
+          <w:szCs w:val="28"/>
+        </w:rPr>
+      </w:pPr>
+      <w:r>
+        <w:rPr>
+          <w:sz w:val="28"/>
+          <w:szCs w:val="28"/>
+        </w:rPr>
+        <w:t xml:space="preserve">To redirect from one page to another page using link or action </w:t>
+      </w:r>
+    </w:p>
+    <w:p>
+      <w:pPr>
+        <w:rPr>
+          <w:sz w:val="28"/>
+          <w:szCs w:val="28"/>
+        </w:rPr>
+      </w:pPr>
+      <w:r>
+        <w:rPr>
+          <w:sz w:val="28"/>
+          <w:szCs w:val="28"/>
+        </w:rPr>
+        <w:t>&lt;form action=“</w:t>
+      </w:r>
+      <w:r>
+        <w:rPr>
+          <w:sz w:val="28"/>
+          <w:szCs w:val="28"/>
+          <w:highlight w:val="yellow"/>
+        </w:rPr>
+        <w:t>@</w:t>
+      </w:r>
+      <w:r>
+        <w:rPr>
+          <w:sz w:val="28"/>
+          <w:szCs w:val="28"/>
+        </w:rPr>
+        <w:t>{path}”/&gt;</w:t>
+      </w:r>
+    </w:p>
+    <w:p>
+      <w:pPr>
+        <w:rPr>
+          <w:sz w:val="28"/>
+          <w:szCs w:val="28"/>
+        </w:rPr>
+      </w:pPr>
+    </w:p>
+    <w:p>
+      <w:pPr>
+        <w:rPr>
+          <w:sz w:val="28"/>
+          <w:szCs w:val="28"/>
+        </w:rPr>
+      </w:pPr>
+      <w:r>
+        <w:rPr>
+          <w:sz w:val="28"/>
+          <w:szCs w:val="28"/>
+        </w:rPr>
+        <w:t>&lt;/form&gt;</w:t>
+      </w:r>
+    </w:p>
+    <w:p>
+      <w:pPr>
+        <w:rPr>
+          <w:sz w:val="28"/>
+          <w:szCs w:val="28"/>
+        </w:rPr>
+      </w:pPr>
+      <w:r>
+        <w:rPr>
+          <w:sz w:val="28"/>
+          <w:szCs w:val="28"/>
+        </w:rPr>
+        <w:t xml:space="preserve">Create table in database </w:t>
+      </w:r>
+    </w:p>
+    <w:p>
+      <w:pPr>
+        <w:rPr>
+          <w:sz w:val="28"/>
+          <w:szCs w:val="28"/>
+        </w:rPr>
+      </w:pPr>
+      <w:r>
+        <w:rPr>
+          <w:sz w:val="28"/>
+          <w:szCs w:val="28"/>
+          <w:highlight w:val="yellow"/>
+        </w:rPr>
+        <w:t>create table login</w:t>
+      </w:r>
+      <w:r>
+        <w:rPr>
+          <w:sz w:val="28"/>
+          <w:szCs w:val="28"/>
+          <w:highlight w:val="yellow"/>
+        </w:rPr>
+        <w:t xml:space="preserve"> </w:t>
+      </w:r>
+      <w:r>
+        <w:rPr>
+          <w:sz w:val="28"/>
+          <w:szCs w:val="28"/>
+          <w:highlight w:val="yellow"/>
+        </w:rPr>
+        <w:t>(</w:t>
+      </w:r>
+      <w:proofErr w:type="spellStart"/>
+      <w:r>
+        <w:rPr>
+          <w:sz w:val="28"/>
+          <w:szCs w:val="28"/>
+          <w:highlight w:val="yellow"/>
+        </w:rPr>
+        <w:t>emailid</w:t>
+      </w:r>
+      <w:proofErr w:type="spellEnd"/>
+      <w:r>
+        <w:rPr>
+          <w:sz w:val="28"/>
+          <w:szCs w:val="28"/>
+          <w:highlight w:val="yellow"/>
+        </w:rPr>
+        <w:t xml:space="preserve"> varchar(30) primary key,</w:t>
+      </w:r>
+      <w:r>
+        <w:rPr>
+          <w:sz w:val="28"/>
+          <w:szCs w:val="28"/>
+          <w:highlight w:val="yellow"/>
+        </w:rPr>
+        <w:t xml:space="preserve"> </w:t>
+      </w:r>
+      <w:r>
+        <w:rPr>
+          <w:sz w:val="28"/>
+          <w:szCs w:val="28"/>
+          <w:highlight w:val="yellow"/>
+        </w:rPr>
+        <w:t>password varchar(30));</w:t>
+      </w:r>
+    </w:p>
+    <w:p>
+      <w:pPr>
+        <w:rPr>
+          <w:sz w:val="28"/>
+          <w:szCs w:val="28"/>
+        </w:rPr>
+      </w:pPr>
+    </w:p>
+    <w:p>
+      <w:pPr>
+        <w:rPr>
+          <w:sz w:val="28"/>
+          <w:szCs w:val="28"/>
+        </w:rPr>
+      </w:pPr>
     </w:p>
     <w:p>
       <w:pPr>
